--- a/Documentation/Doc.docx
+++ b/Documentation/Doc.docx
@@ -307,7 +307,7 @@
           <w:sz w:val="21"/>
           <w:szCs w:val="21"/>
         </w:rPr>
-        <w:t xml:space="preserve">Date du document : </w:t>
+        <w:t>Date du document :</w:t>
       </w:r>
       <w:r>
         <w:rPr>
@@ -325,7 +325,7 @@
           <w:sz w:val="21"/>
           <w:szCs w:val="21"/>
         </w:rPr>
-        <w:tab/>
+        <w:t>11</w:t>
       </w:r>
       <w:r>
         <w:rPr>
@@ -334,7 +334,7 @@
           <w:sz w:val="21"/>
           <w:szCs w:val="21"/>
         </w:rPr>
-        <w:t>08 janvier</w:t>
+        <w:t xml:space="preserve"> janvier</w:t>
       </w:r>
       <w:r>
         <w:rPr>
@@ -397,7 +397,7 @@
           <w:sz w:val="21"/>
           <w:szCs w:val="21"/>
         </w:rPr>
-        <w:tab/>
+        <w:t>13 novembre 2015</w:t>
       </w:r>
       <w:r>
         <w:rPr>
@@ -406,7 +406,7 @@
           <w:sz w:val="21"/>
           <w:szCs w:val="21"/>
         </w:rPr>
-        <w:t>13 novembre 2015</w:t>
+        <w:br/>
       </w:r>
       <w:r>
         <w:rPr>
@@ -415,7 +415,7 @@
           <w:sz w:val="21"/>
           <w:szCs w:val="21"/>
         </w:rPr>
-        <w:br/>
+        <w:t xml:space="preserve">Remis du projet </w:t>
       </w:r>
       <w:r>
         <w:rPr>
@@ -424,7 +424,7 @@
           <w:sz w:val="21"/>
           <w:szCs w:val="21"/>
         </w:rPr>
-        <w:t xml:space="preserve">Remis du projet </w:t>
+        <w:t>:</w:t>
       </w:r>
       <w:r>
         <w:rPr>
@@ -433,7 +433,7 @@
           <w:sz w:val="21"/>
           <w:szCs w:val="21"/>
         </w:rPr>
-        <w:t>et présentation:</w:t>
+        <w:tab/>
       </w:r>
       <w:r>
         <w:rPr>
@@ -442,7 +442,7 @@
           <w:sz w:val="21"/>
           <w:szCs w:val="21"/>
         </w:rPr>
-        <w:tab/>
+        <w:t>15</w:t>
       </w:r>
       <w:r>
         <w:rPr>
@@ -451,7 +451,7 @@
           <w:sz w:val="21"/>
           <w:szCs w:val="21"/>
         </w:rPr>
-        <w:t>15</w:t>
+        <w:t xml:space="preserve"> </w:t>
       </w:r>
       <w:r>
         <w:rPr>
@@ -460,7 +460,7 @@
           <w:sz w:val="21"/>
           <w:szCs w:val="21"/>
         </w:rPr>
-        <w:t xml:space="preserve"> </w:t>
+        <w:t>janvier</w:t>
       </w:r>
       <w:r>
         <w:rPr>
@@ -469,52 +469,52 @@
           <w:sz w:val="21"/>
           <w:szCs w:val="21"/>
         </w:rPr>
-        <w:t>janvier</w:t>
-      </w:r>
-      <w:r>
+        <w:t xml:space="preserve"> 2016</w:t>
+      </w:r>
+    </w:p>
+    <w:p>
+      <w:pPr>
+        <w:pStyle w:val="Titre1"/>
+        <w:rPr>
+          <w:rFonts w:eastAsia="Times New Roman"/>
+          <w:lang w:eastAsia="fr-CH"/>
+        </w:rPr>
+      </w:pPr>
+      <w:r>
+        <w:rPr>
+          <w:rFonts w:eastAsia="Times New Roman"/>
+          <w:lang w:eastAsia="fr-CH"/>
+        </w:rPr>
+        <w:t>À</w:t>
+      </w:r>
+      <w:r>
+        <w:rPr>
+          <w:rFonts w:eastAsia="Times New Roman"/>
+          <w:lang w:eastAsia="fr-CH"/>
+        </w:rPr>
+        <w:t xml:space="preserve"> propos</w:t>
+      </w:r>
+    </w:p>
+    <w:p>
+      <w:pPr>
+        <w:pStyle w:val="NormalWeb"/>
+        <w:spacing w:line="336" w:lineRule="atLeast"/>
         <w:rPr>
           <w:rFonts w:ascii="Calibri" w:hAnsi="Calibri"/>
           <w:color w:val="333333"/>
           <w:sz w:val="21"/>
           <w:szCs w:val="21"/>
         </w:rPr>
-        <w:t xml:space="preserve"> 2016</w:t>
-      </w:r>
-    </w:p>
-    <w:p>
-      <w:pPr>
-        <w:pStyle w:val="Titre1"/>
-        <w:rPr>
-          <w:rFonts w:eastAsia="Times New Roman"/>
-          <w:lang w:eastAsia="fr-CH"/>
-        </w:rPr>
-      </w:pPr>
-      <w:r>
-        <w:rPr>
-          <w:rFonts w:eastAsia="Times New Roman"/>
-          <w:lang w:eastAsia="fr-CH"/>
-        </w:rPr>
-        <w:t>À</w:t>
-      </w:r>
-      <w:r>
-        <w:rPr>
-          <w:rFonts w:eastAsia="Times New Roman"/>
-          <w:lang w:eastAsia="fr-CH"/>
-        </w:rPr>
-        <w:t xml:space="preserve"> propos</w:t>
-      </w:r>
-    </w:p>
-    <w:p>
-      <w:pPr>
-        <w:pStyle w:val="NormalWeb"/>
-        <w:spacing w:line="336" w:lineRule="atLeast"/>
+      </w:pPr>
+      <w:r>
         <w:rPr>
           <w:rFonts w:ascii="Calibri" w:hAnsi="Calibri"/>
           <w:color w:val="333333"/>
           <w:sz w:val="21"/>
           <w:szCs w:val="21"/>
         </w:rPr>
-      </w:pPr>
+        <w:t xml:space="preserve">Etudiants : </w:t>
+      </w:r>
       <w:r>
         <w:rPr>
           <w:rFonts w:ascii="Calibri" w:hAnsi="Calibri"/>
@@ -522,7 +522,7 @@
           <w:sz w:val="21"/>
           <w:szCs w:val="21"/>
         </w:rPr>
-        <w:t xml:space="preserve">Etudiants : </w:t>
+        <w:tab/>
       </w:r>
       <w:r>
         <w:rPr>
@@ -531,7 +531,7 @@
           <w:sz w:val="21"/>
           <w:szCs w:val="21"/>
         </w:rPr>
-        <w:tab/>
+        <w:t xml:space="preserve">Di Stasio Leonardo &amp; </w:t>
       </w:r>
       <w:r>
         <w:rPr>
@@ -540,7 +540,7 @@
           <w:sz w:val="21"/>
           <w:szCs w:val="21"/>
         </w:rPr>
-        <w:t xml:space="preserve">Di Stasio Leonardo &amp; </w:t>
+        <w:t>Assunçao Jeshon</w:t>
       </w:r>
       <w:r>
         <w:rPr>
@@ -549,7 +549,8 @@
           <w:sz w:val="21"/>
           <w:szCs w:val="21"/>
         </w:rPr>
-        <w:t>Assunçao Jeshon</w:t>
+        <w:br/>
+        <w:t>Professeur :</w:t>
       </w:r>
       <w:r>
         <w:rPr>
@@ -558,8 +559,7 @@
           <w:sz w:val="21"/>
           <w:szCs w:val="21"/>
         </w:rPr>
-        <w:br/>
-        <w:t>Professeur :</w:t>
+        <w:tab/>
       </w:r>
       <w:r>
         <w:rPr>
@@ -568,15 +568,6 @@
           <w:sz w:val="21"/>
           <w:szCs w:val="21"/>
         </w:rPr>
-        <w:tab/>
-      </w:r>
-      <w:r>
-        <w:rPr>
-          <w:rFonts w:ascii="Calibri" w:hAnsi="Calibri"/>
-          <w:color w:val="333333"/>
-          <w:sz w:val="21"/>
-          <w:szCs w:val="21"/>
-        </w:rPr>
         <w:t>Tièche François</w:t>
       </w:r>
     </w:p>
@@ -643,7 +634,7 @@
           <w:lang w:eastAsia="fr-CH"/>
         </w:rPr>
         <w:drawing>
-          <wp:anchor distT="0" distB="0" distL="114300" distR="114300" simplePos="0" relativeHeight="251663360" behindDoc="0" locked="0" layoutInCell="1" allowOverlap="1" wp14:anchorId="6C383628" wp14:editId="43828F19">
+          <wp:anchor distT="0" distB="0" distL="114300" distR="114300" simplePos="0" relativeHeight="251663360" behindDoc="0" locked="0" layoutInCell="1" allowOverlap="1" wp14:anchorId="39CB6F62" wp14:editId="4C7CD998">
             <wp:simplePos x="0" y="0"/>
             <wp:positionH relativeFrom="column">
               <wp:posOffset>587818</wp:posOffset>
@@ -666,7 +657,7 @@
                     <pic:cNvPicPr/>
                   </pic:nvPicPr>
                   <pic:blipFill>
-                    <a:blip r:embed="rId7">
+                    <a:blip r:embed="rId8">
                       <a:extLst>
                         <a:ext uri="{28A0092B-C50C-407E-A947-70E740481C1C}">
                           <a14:useLocalDpi xmlns:a14="http://schemas.microsoft.com/office/drawing/2010/main" val="0"/>
@@ -721,7 +712,7 @@
         <mc:AlternateContent>
           <mc:Choice Requires="wps">
             <w:drawing>
-              <wp:anchor distT="0" distB="0" distL="114300" distR="114300" simplePos="0" relativeHeight="251659264" behindDoc="0" locked="0" layoutInCell="1" allowOverlap="1" wp14:anchorId="02B88196" wp14:editId="7B500040">
+              <wp:anchor distT="0" distB="0" distL="114300" distR="114300" simplePos="0" relativeHeight="251659264" behindDoc="0" locked="0" layoutInCell="1" allowOverlap="1" wp14:anchorId="6CB471A2" wp14:editId="617856C0">
                 <wp:simplePos x="0" y="0"/>
                 <wp:positionH relativeFrom="margin">
                   <wp:posOffset>3187331</wp:posOffset>
@@ -806,7 +797,7 @@
           <w:lang w:eastAsia="fr-CH"/>
         </w:rPr>
         <w:drawing>
-          <wp:anchor distT="0" distB="0" distL="114300" distR="114300" simplePos="0" relativeHeight="251660288" behindDoc="0" locked="0" layoutInCell="1" allowOverlap="1" wp14:anchorId="47269043" wp14:editId="2D79323B">
+          <wp:anchor distT="0" distB="0" distL="114300" distR="114300" simplePos="0" relativeHeight="251660288" behindDoc="0" locked="0" layoutInCell="1" allowOverlap="1" wp14:anchorId="60A4EA2D" wp14:editId="31B8A5CD">
             <wp:simplePos x="0" y="0"/>
             <wp:positionH relativeFrom="column">
               <wp:posOffset>3968928</wp:posOffset>
@@ -829,7 +820,7 @@
                     <pic:cNvPicPr/>
                   </pic:nvPicPr>
                   <pic:blipFill>
-                    <a:blip r:embed="rId8">
+                    <a:blip r:embed="rId9">
                       <a:extLst>
                         <a:ext uri="{28A0092B-C50C-407E-A947-70E740481C1C}">
                           <a14:useLocalDpi xmlns:a14="http://schemas.microsoft.com/office/drawing/2010/main" val="0"/>
@@ -876,7 +867,7 @@
         <mc:AlternateContent>
           <mc:Choice Requires="wps">
             <w:drawing>
-              <wp:anchor distT="0" distB="0" distL="114300" distR="114300" simplePos="0" relativeHeight="251662336" behindDoc="0" locked="0" layoutInCell="1" allowOverlap="1" wp14:anchorId="1D88DDBF" wp14:editId="26AFB9D6">
+              <wp:anchor distT="0" distB="0" distL="114300" distR="114300" simplePos="0" relativeHeight="251662336" behindDoc="0" locked="0" layoutInCell="1" allowOverlap="1" wp14:anchorId="13BD8111" wp14:editId="680D299D">
                 <wp:simplePos x="0" y="0"/>
                 <wp:positionH relativeFrom="column">
                   <wp:posOffset>3968928</wp:posOffset>
@@ -990,7 +981,7 @@
         <mc:AlternateContent>
           <mc:Choice Requires="wps">
             <w:drawing>
-              <wp:anchor distT="0" distB="0" distL="114300" distR="114300" simplePos="0" relativeHeight="251665408" behindDoc="0" locked="0" layoutInCell="1" allowOverlap="1" wp14:anchorId="5164172E" wp14:editId="07DA0E9D">
+              <wp:anchor distT="0" distB="0" distL="114300" distR="114300" simplePos="0" relativeHeight="251665408" behindDoc="0" locked="0" layoutInCell="1" allowOverlap="1" wp14:anchorId="5C024DF7" wp14:editId="5F75E614">
                 <wp:simplePos x="0" y="0"/>
                 <wp:positionH relativeFrom="column">
                   <wp:posOffset>588645</wp:posOffset>
@@ -1132,27 +1123,6 @@
         <w:rPr>
           <w:lang w:eastAsia="fr-CH"/>
         </w:rPr>
-        <w:t>Conception général</w:t>
-      </w:r>
-    </w:p>
-    <w:p>
-      <w:pPr>
-        <w:rPr>
-          <w:lang w:eastAsia="fr-CH"/>
-        </w:rPr>
-      </w:pPr>
-    </w:p>
-    <w:p>
-      <w:pPr>
-        <w:pStyle w:val="Titre1"/>
-        <w:rPr>
-          <w:lang w:eastAsia="fr-CH"/>
-        </w:rPr>
-      </w:pPr>
-      <w:r>
-        <w:rPr>
-          <w:lang w:eastAsia="fr-CH"/>
-        </w:rPr>
         <w:t>Analyse lexical</w:t>
       </w:r>
     </w:p>
@@ -1255,7 +1225,7 @@
           <w:lang w:eastAsia="fr-CH"/>
         </w:rPr>
         <w:drawing>
-          <wp:inline distT="0" distB="0" distL="0" distR="0" wp14:anchorId="1A25371F" wp14:editId="20C06413">
+          <wp:inline distT="0" distB="0" distL="0" distR="0" wp14:anchorId="490875F1" wp14:editId="64A16EDF">
             <wp:extent cx="2314575" cy="781050"/>
             <wp:effectExtent l="19050" t="19050" r="28575" b="19050"/>
             <wp:docPr id="7" name="Image 7"/>
@@ -1270,7 +1240,7 @@
                     <pic:cNvPicPr/>
                   </pic:nvPicPr>
                   <pic:blipFill>
-                    <a:blip r:embed="rId9"/>
+                    <a:blip r:embed="rId10"/>
                     <a:stretch>
                       <a:fillRect/>
                     </a:stretch>
@@ -1326,9 +1296,8 @@
           <w:noProof/>
           <w:lang w:eastAsia="fr-CH"/>
         </w:rPr>
-        <w:lastRenderedPageBreak/>
         <w:drawing>
-          <wp:inline distT="0" distB="0" distL="0" distR="0" wp14:anchorId="1DA2016F" wp14:editId="6B1DD27E">
+          <wp:inline distT="0" distB="0" distL="0" distR="0" wp14:anchorId="2027566D" wp14:editId="202B5F47">
             <wp:extent cx="1876425" cy="628650"/>
             <wp:effectExtent l="19050" t="19050" r="28575" b="19050"/>
             <wp:docPr id="8" name="Image 8"/>
@@ -1343,7 +1312,7 @@
                     <pic:cNvPicPr/>
                   </pic:nvPicPr>
                   <pic:blipFill>
-                    <a:blip r:embed="rId10"/>
+                    <a:blip r:embed="rId11"/>
                     <a:stretch>
                       <a:fillRect/>
                     </a:stretch>
@@ -1381,6 +1350,7 @@
           <w:b/>
           <w:lang w:eastAsia="fr-CH"/>
         </w:rPr>
+        <w:lastRenderedPageBreak/>
         <w:t>Mots réservés :</w:t>
       </w:r>
     </w:p>
@@ -1566,6 +1536,7 @@
           <w:lang w:val="en-US" w:eastAsia="fr-CH"/>
         </w:rPr>
       </w:pPr>
+      <w:commentRangeStart w:id="0"/>
       <w:proofErr w:type="spellStart"/>
       <w:r>
         <w:rPr>
@@ -1574,7 +1545,14 @@
         </w:rPr>
         <w:t>Caractères</w:t>
       </w:r>
+      <w:commentRangeEnd w:id="0"/>
       <w:proofErr w:type="spellEnd"/>
+      <w:r>
+        <w:rPr>
+          <w:rStyle w:val="Marquedecommentaire"/>
+        </w:rPr>
+        <w:commentReference w:id="0"/>
+      </w:r>
       <w:r>
         <w:rPr>
           <w:b/>
@@ -1735,18 +1713,74 @@
       </w:pPr>
       <w:r>
         <w:rPr>
+          <w:lang w:eastAsia="fr-CH"/>
+        </w:rPr>
+        <w:t>Analyse syntaxique</w:t>
+      </w:r>
+    </w:p>
+    <w:p>
+      <w:pPr>
+        <w:rPr>
+          <w:lang w:eastAsia="fr-CH"/>
+        </w:rPr>
+      </w:pPr>
+      <w:r>
+        <w:rPr>
+          <w:lang w:eastAsia="fr-CH"/>
+        </w:rPr>
+        <w:t xml:space="preserve">Quasiment toute la syntaxe de Java est gérée dans notre compilateur. C’est-à-dire que celui-ci est en mesure de reconnaître une boucle, une déclaration de variable, un </w:t>
+      </w:r>
+      <w:proofErr w:type="spellStart"/>
+      <w:r>
+        <w:rPr>
+          <w:lang w:eastAsia="fr-CH"/>
+        </w:rPr>
+        <w:t>extends</w:t>
+      </w:r>
+      <w:proofErr w:type="spellEnd"/>
+      <w:r>
+        <w:rPr>
+          <w:lang w:eastAsia="fr-CH"/>
+        </w:rPr>
+        <w:t>, etc. Cependant, uniquement les informations nécessaires à la génération de notre code SQL sont récupérées pour former l’arbre, c’est-à-dire : variable et nom de classe.</w:t>
+      </w:r>
+    </w:p>
+    <w:p>
+      <w:pPr>
+        <w:rPr>
+          <w:lang w:eastAsia="fr-CH"/>
+        </w:rPr>
+      </w:pPr>
+      <w:r>
+        <w:rPr>
+          <w:lang w:eastAsia="fr-CH"/>
+        </w:rPr>
+        <w:t xml:space="preserve">Voici notre grammaire : </w:t>
+      </w:r>
+    </w:p>
+    <w:p>
+      <w:pPr>
+        <w:tabs>
+          <w:tab w:val="left" w:pos="3834"/>
+        </w:tabs>
+        <w:rPr>
+          <w:lang w:eastAsia="fr-CH"/>
+        </w:rPr>
+      </w:pPr>
+      <w:r>
+        <w:rPr>
           <w:noProof/>
           <w:lang w:eastAsia="fr-CH"/>
         </w:rPr>
         <w:lastRenderedPageBreak/>
         <w:drawing>
-          <wp:anchor distT="0" distB="0" distL="114300" distR="114300" simplePos="0" relativeHeight="251666432" behindDoc="0" locked="0" layoutInCell="1" allowOverlap="1" wp14:anchorId="473CB25B" wp14:editId="7E933A00">
+          <wp:anchor distT="0" distB="0" distL="114300" distR="114300" simplePos="0" relativeHeight="251666432" behindDoc="0" locked="0" layoutInCell="1" allowOverlap="1" wp14:anchorId="445D0228" wp14:editId="3F287FA3">
             <wp:simplePos x="0" y="0"/>
             <wp:positionH relativeFrom="margin">
               <wp:align>right</wp:align>
             </wp:positionH>
             <wp:positionV relativeFrom="paragraph">
-              <wp:posOffset>481374</wp:posOffset>
+              <wp:posOffset>162</wp:posOffset>
             </wp:positionV>
             <wp:extent cx="5752465" cy="7166610"/>
             <wp:effectExtent l="0" t="0" r="635" b="0"/>
@@ -1765,7 +1799,7 @@
                     </pic:cNvPicPr>
                   </pic:nvPicPr>
                   <pic:blipFill>
-                    <a:blip r:embed="rId11" cstate="print">
+                    <a:blip r:embed="rId14" cstate="print">
                       <a:extLst>
                         <a:ext uri="{28A0092B-C50C-407E-A947-70E740481C1C}">
                           <a14:useLocalDpi xmlns:a14="http://schemas.microsoft.com/office/drawing/2010/main" val="0"/>
@@ -1796,22 +1830,6 @@
           </wp:anchor>
         </w:drawing>
       </w:r>
-      <w:r>
-        <w:rPr>
-          <w:lang w:eastAsia="fr-CH"/>
-        </w:rPr>
-        <w:t>Analyse syntaxique</w:t>
-      </w:r>
-    </w:p>
-    <w:p>
-      <w:pPr>
-        <w:tabs>
-          <w:tab w:val="left" w:pos="3834"/>
-        </w:tabs>
-        <w:rPr>
-          <w:lang w:eastAsia="fr-CH"/>
-        </w:rPr>
-      </w:pPr>
     </w:p>
     <w:p>
       <w:pPr>
@@ -1820,8 +1838,6 @@
           <w:lang w:eastAsia="fr-CH"/>
         </w:rPr>
       </w:pPr>
-      <w:bookmarkStart w:id="0" w:name="_GoBack"/>
-      <w:bookmarkEnd w:id="0"/>
       <w:r>
         <w:rPr>
           <w:lang w:eastAsia="fr-CH"/>
@@ -1857,6 +1873,264 @@
           <w:lang w:eastAsia="fr-CH"/>
         </w:rPr>
       </w:pPr>
+      <w:r>
+        <w:rPr>
+          <w:lang w:eastAsia="fr-CH"/>
+        </w:rPr>
+        <w:t xml:space="preserve">A partir de l’arbre </w:t>
+      </w:r>
+      <w:r>
+        <w:rPr>
+          <w:lang w:eastAsia="fr-CH"/>
+        </w:rPr>
+        <w:t>généré</w:t>
+      </w:r>
+      <w:r>
+        <w:rPr>
+          <w:lang w:eastAsia="fr-CH"/>
+        </w:rPr>
+        <w:t xml:space="preserve"> par l’analyse sémantique, nous pouvons désormais générer le code SQL. Pour cela, nous traitons 6 types de nœuds (uniquement les nœuds nécessaires) qui sont :</w:t>
+      </w:r>
+    </w:p>
+    <w:p>
+      <w:pPr>
+        <w:pStyle w:val="Paragraphedeliste"/>
+        <w:numPr>
+          <w:ilvl w:val="0"/>
+          <w:numId w:val="9"/>
+        </w:numPr>
+        <w:rPr>
+          <w:lang w:eastAsia="fr-CH"/>
+        </w:rPr>
+      </w:pPr>
+      <w:r>
+        <w:rPr>
+          <w:lang w:eastAsia="fr-CH"/>
+        </w:rPr>
+        <w:t>« </w:t>
+      </w:r>
+      <w:proofErr w:type="spellStart"/>
+      <w:r>
+        <w:rPr>
+          <w:lang w:eastAsia="fr-CH"/>
+        </w:rPr>
+        <w:t>ProgramNode</w:t>
+      </w:r>
+      <w:proofErr w:type="spellEnd"/>
+      <w:r>
+        <w:rPr>
+          <w:lang w:eastAsia="fr-CH"/>
+        </w:rPr>
+        <w:t xml:space="preserve"> » pour le nom du fichier </w:t>
+      </w:r>
+      <w:proofErr w:type="spellStart"/>
+      <w:r>
+        <w:rPr>
+          <w:lang w:eastAsia="fr-CH"/>
+        </w:rPr>
+        <w:t>sql</w:t>
+      </w:r>
+      <w:proofErr w:type="spellEnd"/>
+      <w:r>
+        <w:rPr>
+          <w:lang w:eastAsia="fr-CH"/>
+        </w:rPr>
+        <w:t xml:space="preserve"> ainsi que le nom de la table à créer</w:t>
+      </w:r>
+    </w:p>
+    <w:p>
+      <w:pPr>
+        <w:pStyle w:val="Paragraphedeliste"/>
+        <w:numPr>
+          <w:ilvl w:val="0"/>
+          <w:numId w:val="9"/>
+        </w:numPr>
+        <w:rPr>
+          <w:lang w:eastAsia="fr-CH"/>
+        </w:rPr>
+      </w:pPr>
+      <w:r>
+        <w:rPr>
+          <w:lang w:eastAsia="fr-CH"/>
+        </w:rPr>
+        <w:t>« </w:t>
+      </w:r>
+      <w:proofErr w:type="spellStart"/>
+      <w:r>
+        <w:rPr>
+          <w:lang w:eastAsia="fr-CH"/>
+        </w:rPr>
+        <w:t>DelcarationNode</w:t>
+      </w:r>
+      <w:proofErr w:type="spellEnd"/>
+      <w:r>
+        <w:rPr>
+          <w:lang w:eastAsia="fr-CH"/>
+        </w:rPr>
+        <w:t> » pour toute déclaration</w:t>
+      </w:r>
+    </w:p>
+    <w:p>
+      <w:pPr>
+        <w:pStyle w:val="Paragraphedeliste"/>
+        <w:numPr>
+          <w:ilvl w:val="0"/>
+          <w:numId w:val="9"/>
+        </w:numPr>
+        <w:rPr>
+          <w:lang w:eastAsia="fr-CH"/>
+        </w:rPr>
+      </w:pPr>
+      <w:r>
+        <w:rPr>
+          <w:lang w:eastAsia="fr-CH"/>
+        </w:rPr>
+        <w:t>« </w:t>
+      </w:r>
+      <w:proofErr w:type="spellStart"/>
+      <w:r>
+        <w:rPr>
+          <w:lang w:eastAsia="fr-CH"/>
+        </w:rPr>
+        <w:t>TypeNode</w:t>
+      </w:r>
+      <w:proofErr w:type="spellEnd"/>
+      <w:r>
+        <w:rPr>
+          <w:lang w:eastAsia="fr-CH"/>
+        </w:rPr>
+        <w:t> » pour récupérer le type d’une variable</w:t>
+      </w:r>
+    </w:p>
+    <w:p>
+      <w:pPr>
+        <w:pStyle w:val="Paragraphedeliste"/>
+        <w:numPr>
+          <w:ilvl w:val="0"/>
+          <w:numId w:val="9"/>
+        </w:numPr>
+        <w:rPr>
+          <w:lang w:eastAsia="fr-CH"/>
+        </w:rPr>
+      </w:pPr>
+      <w:r>
+        <w:rPr>
+          <w:lang w:eastAsia="fr-CH"/>
+        </w:rPr>
+        <w:t xml:space="preserve">« </w:t>
+      </w:r>
+      <w:proofErr w:type="spellStart"/>
+      <w:r>
+        <w:rPr>
+          <w:lang w:eastAsia="fr-CH"/>
+        </w:rPr>
+        <w:t>VariableNode</w:t>
+      </w:r>
+      <w:proofErr w:type="spellEnd"/>
+      <w:r>
+        <w:rPr>
+          <w:lang w:eastAsia="fr-CH"/>
+        </w:rPr>
+        <w:t> » pour construire le code SQL à partir du nom de la variable, du type et de sa taille</w:t>
+      </w:r>
+    </w:p>
+    <w:p>
+      <w:pPr>
+        <w:pStyle w:val="Paragraphedeliste"/>
+        <w:numPr>
+          <w:ilvl w:val="0"/>
+          <w:numId w:val="9"/>
+        </w:numPr>
+        <w:rPr>
+          <w:lang w:eastAsia="fr-CH"/>
+        </w:rPr>
+      </w:pPr>
+      <w:r>
+        <w:rPr>
+          <w:lang w:eastAsia="fr-CH"/>
+        </w:rPr>
+        <w:t>« </w:t>
+      </w:r>
+      <w:proofErr w:type="spellStart"/>
+      <w:r>
+        <w:rPr>
+          <w:lang w:eastAsia="fr-CH"/>
+        </w:rPr>
+        <w:t>TokenNode</w:t>
+      </w:r>
+      <w:proofErr w:type="spellEnd"/>
+      <w:r>
+        <w:rPr>
+          <w:lang w:eastAsia="fr-CH"/>
+        </w:rPr>
+        <w:t xml:space="preserve"> » pour récupérer un </w:t>
+      </w:r>
+      <w:proofErr w:type="spellStart"/>
+      <w:r>
+        <w:rPr>
+          <w:lang w:eastAsia="fr-CH"/>
+        </w:rPr>
+        <w:t>token</w:t>
+      </w:r>
+      <w:proofErr w:type="spellEnd"/>
+      <w:r>
+        <w:rPr>
+          <w:lang w:eastAsia="fr-CH"/>
+        </w:rPr>
+        <w:t xml:space="preserve"> quel</w:t>
+      </w:r>
+      <w:r>
+        <w:rPr>
+          <w:lang w:eastAsia="fr-CH"/>
+        </w:rPr>
+        <w:t>c</w:t>
+      </w:r>
+      <w:r>
+        <w:rPr>
+          <w:lang w:eastAsia="fr-CH"/>
+        </w:rPr>
+        <w:t>onque</w:t>
+      </w:r>
+    </w:p>
+    <w:p>
+      <w:pPr>
+        <w:pStyle w:val="Paragraphedeliste"/>
+        <w:numPr>
+          <w:ilvl w:val="0"/>
+          <w:numId w:val="9"/>
+        </w:numPr>
+        <w:rPr>
+          <w:lang w:eastAsia="fr-CH"/>
+        </w:rPr>
+      </w:pPr>
+      <w:r>
+        <w:rPr>
+          <w:lang w:eastAsia="fr-CH"/>
+        </w:rPr>
+        <w:t>« </w:t>
+      </w:r>
+      <w:proofErr w:type="spellStart"/>
+      <w:r>
+        <w:rPr>
+          <w:lang w:eastAsia="fr-CH"/>
+        </w:rPr>
+        <w:t>AssignNode</w:t>
+      </w:r>
+      <w:proofErr w:type="spellEnd"/>
+      <w:r>
+        <w:rPr>
+          <w:lang w:eastAsia="fr-CH"/>
+        </w:rPr>
+        <w:t> » pour gérer l’assignation de varia</w:t>
+      </w:r>
+      <w:bookmarkStart w:id="1" w:name="_GoBack"/>
+      <w:bookmarkEnd w:id="1"/>
+      <w:r>
+        <w:rPr>
+          <w:lang w:eastAsia="fr-CH"/>
+        </w:rPr>
+        <w:t>bles</w:t>
+      </w:r>
     </w:p>
     <w:p>
       <w:pPr>
@@ -1899,8 +2173,8 @@
       </w:pPr>
     </w:p>
     <w:sectPr>
-      <w:headerReference w:type="default" r:id="rId12"/>
-      <w:footerReference w:type="default" r:id="rId13"/>
+      <w:headerReference w:type="default" r:id="rId15"/>
+      <w:footerReference w:type="default" r:id="rId16"/>
       <w:pgSz w:w="11906" w:h="16838"/>
       <w:pgMar w:top="1417" w:right="1417" w:bottom="1417" w:left="1417" w:header="708" w:footer="708" w:gutter="0"/>
       <w:cols w:space="708"/>
@@ -1908,6 +2182,30 @@
     </w:sectPr>
   </w:body>
 </w:document>
+</file>
+
+<file path=word/comments.xml><?xml version="1.0" encoding="utf-8"?>
+<w:comments xmlns:wpc="http://schemas.microsoft.com/office/word/2010/wordprocessingCanvas" xmlns:mc="http://schemas.openxmlformats.org/markup-compatibility/2006" xmlns:o="urn:schemas-microsoft-com:office:office" xmlns:r="http://schemas.openxmlformats.org/officeDocument/2006/relationships" xmlns:m="http://schemas.openxmlformats.org/officeDocument/2006/math" xmlns:v="urn:schemas-microsoft-com:vml" xmlns:wp14="http://schemas.microsoft.com/office/word/2010/wordprocessingDrawing" xmlns:wp="http://schemas.openxmlformats.org/drawingml/2006/wordprocessingDrawing" xmlns:w10="urn:schemas-microsoft-com:office:word" xmlns:w="http://schemas.openxmlformats.org/wordprocessingml/2006/main" xmlns:w14="http://schemas.microsoft.com/office/word/2010/wordml" xmlns:w15="http://schemas.microsoft.com/office/word/2012/wordml" xmlns:wpg="http://schemas.microsoft.com/office/word/2010/wordprocessingGroup" xmlns:wpi="http://schemas.microsoft.com/office/word/2010/wordprocessingInk" xmlns:wne="http://schemas.microsoft.com/office/word/2006/wordml" xmlns:wps="http://schemas.microsoft.com/office/word/2010/wordprocessingShape" mc:Ignorable="w14 w15 wp14">
+  <w:comment w:id="0" w:author="Assunçao Jeshon" w:date="2016-01-11T09:55:00Z" w:initials="AJ">
+    <w:p>
+      <w:pPr>
+        <w:pStyle w:val="Commentaire"/>
+      </w:pPr>
+      <w:r>
+        <w:rPr>
+          <w:rStyle w:val="Marquedecommentaire"/>
+        </w:rPr>
+        <w:annotationRef/>
+      </w:r>
+    </w:p>
+  </w:comment>
+</w:comments>
+</file>
+
+<file path=word/commentsExtended.xml><?xml version="1.0" encoding="utf-8"?>
+<w15:commentsEx xmlns:wpc="http://schemas.microsoft.com/office/word/2010/wordprocessingCanvas" xmlns:mc="http://schemas.openxmlformats.org/markup-compatibility/2006" xmlns:o="urn:schemas-microsoft-com:office:office" xmlns:r="http://schemas.openxmlformats.org/officeDocument/2006/relationships" xmlns:m="http://schemas.openxmlformats.org/officeDocument/2006/math" xmlns:v="urn:schemas-microsoft-com:vml" xmlns:wp14="http://schemas.microsoft.com/office/word/2010/wordprocessingDrawing" xmlns:wp="http://schemas.openxmlformats.org/drawingml/2006/wordprocessingDrawing" xmlns:w10="urn:schemas-microsoft-com:office:word" xmlns:w="http://schemas.openxmlformats.org/wordprocessingml/2006/main" xmlns:w14="http://schemas.microsoft.com/office/word/2010/wordml" xmlns:w15="http://schemas.microsoft.com/office/word/2012/wordml" xmlns:wpg="http://schemas.microsoft.com/office/word/2010/wordprocessingGroup" xmlns:wpi="http://schemas.microsoft.com/office/word/2010/wordprocessingInk" xmlns:wne="http://schemas.microsoft.com/office/word/2006/wordml" xmlns:wps="http://schemas.microsoft.com/office/word/2010/wordprocessingShape" mc:Ignorable="w14 w15 wp14">
+  <w15:commentEx w15:paraId="0FB57885" w15:done="0"/>
+</w15:commentsEx>
 </file>
 
 <file path=word/endnotes.xml><?xml version="1.0" encoding="utf-8"?>
@@ -1969,10 +2267,13 @@
               <w:t xml:space="preserve">Neuchâtel, le </w:t>
             </w:r>
             <w:r>
-              <w:t>08.01</w:t>
+              <w:t>11.0</w:t>
             </w:r>
             <w:r>
-              <w:t>.15</w:t>
+              <w:t>1</w:t>
+            </w:r>
+            <w:r>
+              <w:t>.16</w:t>
             </w:r>
             <w:r>
               <w:tab/>
@@ -2012,7 +2313,7 @@
                 <w:bCs/>
                 <w:noProof/>
               </w:rPr>
-              <w:t>5</w:t>
+              <w:t>4</w:t>
             </w:r>
             <w:r>
               <w:rPr>
@@ -2113,7 +2414,7 @@
         <w:lang w:eastAsia="fr-CH"/>
       </w:rPr>
       <w:drawing>
-        <wp:anchor distT="0" distB="0" distL="114300" distR="114300" simplePos="0" relativeHeight="251658240" behindDoc="0" locked="0" layoutInCell="1" allowOverlap="1">
+        <wp:anchor distT="0" distB="0" distL="114300" distR="114300" simplePos="0" relativeHeight="251658240" behindDoc="0" locked="0" layoutInCell="1" allowOverlap="1" wp14:anchorId="5A1E95AA" wp14:editId="62607F76">
           <wp:simplePos x="0" y="0"/>
           <wp:positionH relativeFrom="column">
             <wp:posOffset>-151468</wp:posOffset>
@@ -2183,12 +2484,7 @@
     </w:r>
     <w:r>
       <w:tab/>
-    </w:r>
-    <w:r>
-      <w:t xml:space="preserve">Di Stasio Leonardo &amp; </w:t>
-    </w:r>
-    <w:r>
-      <w:t>Assunçao Jeshon</w:t>
+      <w:t>Di Stasio Leonardo &amp; Assunçao Jeshon</w:t>
     </w:r>
   </w:p>
 </w:hdr>
@@ -3310,6 +3606,14 @@
     <w:abstractNumId w:val="0"/>
   </w:num>
 </w:numbering>
+</file>
+
+<file path=word/people.xml><?xml version="1.0" encoding="utf-8"?>
+<w15:people xmlns:wpc="http://schemas.microsoft.com/office/word/2010/wordprocessingCanvas" xmlns:mc="http://schemas.openxmlformats.org/markup-compatibility/2006" xmlns:o="urn:schemas-microsoft-com:office:office" xmlns:r="http://schemas.openxmlformats.org/officeDocument/2006/relationships" xmlns:m="http://schemas.openxmlformats.org/officeDocument/2006/math" xmlns:v="urn:schemas-microsoft-com:vml" xmlns:wp14="http://schemas.microsoft.com/office/word/2010/wordprocessingDrawing" xmlns:wp="http://schemas.openxmlformats.org/drawingml/2006/wordprocessingDrawing" xmlns:w10="urn:schemas-microsoft-com:office:word" xmlns:w="http://schemas.openxmlformats.org/wordprocessingml/2006/main" xmlns:w14="http://schemas.microsoft.com/office/word/2010/wordml" xmlns:w15="http://schemas.microsoft.com/office/word/2012/wordml" xmlns:wpg="http://schemas.microsoft.com/office/word/2010/wordprocessingGroup" xmlns:wpi="http://schemas.microsoft.com/office/word/2010/wordprocessingInk" xmlns:wne="http://schemas.microsoft.com/office/word/2006/wordml" xmlns:wps="http://schemas.microsoft.com/office/word/2010/wordprocessingShape" mc:Ignorable="w14 w15 wp14">
+  <w15:person w15:author="Assunçao Jeshon">
+    <w15:presenceInfo w15:providerId="AD" w15:userId="S-1-5-21-3817756591-2321082289-621010048-36002"/>
+  </w15:person>
+</w15:people>
 </file>
 
 <file path=word/styles.xml><?xml version="1.0" encoding="utf-8"?>
@@ -4071,6 +4375,104 @@
       <w:lang w:eastAsia="fr-CH"/>
     </w:rPr>
   </w:style>
+  <w:style w:type="character" w:styleId="Marquedecommentaire">
+    <w:name w:val="annotation reference"/>
+    <w:basedOn w:val="Policepardfaut"/>
+    <w:uiPriority w:val="99"/>
+    <w:semiHidden/>
+    <w:unhideWhenUsed/>
+    <w:rsid w:val="00116DFD"/>
+    <w:rPr>
+      <w:sz w:val="16"/>
+      <w:szCs w:val="16"/>
+    </w:rPr>
+  </w:style>
+  <w:style w:type="paragraph" w:styleId="Commentaire">
+    <w:name w:val="annotation text"/>
+    <w:basedOn w:val="Normal"/>
+    <w:link w:val="CommentaireCar"/>
+    <w:uiPriority w:val="99"/>
+    <w:semiHidden/>
+    <w:unhideWhenUsed/>
+    <w:rsid w:val="00116DFD"/>
+    <w:pPr>
+      <w:spacing w:line="240" w:lineRule="auto"/>
+    </w:pPr>
+    <w:rPr>
+      <w:sz w:val="20"/>
+      <w:szCs w:val="20"/>
+    </w:rPr>
+  </w:style>
+  <w:style w:type="character" w:customStyle="1" w:styleId="CommentaireCar">
+    <w:name w:val="Commentaire Car"/>
+    <w:basedOn w:val="Policepardfaut"/>
+    <w:link w:val="Commentaire"/>
+    <w:uiPriority w:val="99"/>
+    <w:semiHidden/>
+    <w:rsid w:val="00116DFD"/>
+    <w:rPr>
+      <w:sz w:val="20"/>
+      <w:szCs w:val="20"/>
+    </w:rPr>
+  </w:style>
+  <w:style w:type="paragraph" w:styleId="Objetducommentaire">
+    <w:name w:val="annotation subject"/>
+    <w:basedOn w:val="Commentaire"/>
+    <w:next w:val="Commentaire"/>
+    <w:link w:val="ObjetducommentaireCar"/>
+    <w:uiPriority w:val="99"/>
+    <w:semiHidden/>
+    <w:unhideWhenUsed/>
+    <w:rsid w:val="00116DFD"/>
+    <w:rPr>
+      <w:b/>
+      <w:bCs/>
+    </w:rPr>
+  </w:style>
+  <w:style w:type="character" w:customStyle="1" w:styleId="ObjetducommentaireCar">
+    <w:name w:val="Objet du commentaire Car"/>
+    <w:basedOn w:val="CommentaireCar"/>
+    <w:link w:val="Objetducommentaire"/>
+    <w:uiPriority w:val="99"/>
+    <w:semiHidden/>
+    <w:rsid w:val="00116DFD"/>
+    <w:rPr>
+      <w:b/>
+      <w:bCs/>
+      <w:sz w:val="20"/>
+      <w:szCs w:val="20"/>
+    </w:rPr>
+  </w:style>
+  <w:style w:type="paragraph" w:styleId="Textedebulles">
+    <w:name w:val="Balloon Text"/>
+    <w:basedOn w:val="Normal"/>
+    <w:link w:val="TextedebullesCar"/>
+    <w:uiPriority w:val="99"/>
+    <w:semiHidden/>
+    <w:unhideWhenUsed/>
+    <w:rsid w:val="00116DFD"/>
+    <w:pPr>
+      <w:spacing w:before="0" w:after="0" w:line="240" w:lineRule="auto"/>
+    </w:pPr>
+    <w:rPr>
+      <w:rFonts w:ascii="Segoe UI" w:hAnsi="Segoe UI" w:cs="Segoe UI"/>
+      <w:sz w:val="18"/>
+      <w:szCs w:val="18"/>
+    </w:rPr>
+  </w:style>
+  <w:style w:type="character" w:customStyle="1" w:styleId="TextedebullesCar">
+    <w:name w:val="Texte de bulles Car"/>
+    <w:basedOn w:val="Policepardfaut"/>
+    <w:link w:val="Textedebulles"/>
+    <w:uiPriority w:val="99"/>
+    <w:semiHidden/>
+    <w:rsid w:val="00116DFD"/>
+    <w:rPr>
+      <w:rFonts w:ascii="Segoe UI" w:hAnsi="Segoe UI" w:cs="Segoe UI"/>
+      <w:sz w:val="18"/>
+      <w:szCs w:val="18"/>
+    </w:rPr>
+  </w:style>
 </w:styles>
 </file>
 
@@ -4333,4 +4735,16 @@
     </a:ext>
   </a:extLst>
 </a:theme>
+</file>
+
+<file path=customXml/item1.xml><?xml version="1.0" encoding="utf-8"?>
+<b:Sources xmlns:b="http://schemas.openxmlformats.org/officeDocument/2006/bibliography" xmlns="http://schemas.openxmlformats.org/officeDocument/2006/bibliography" SelectedStyle="\APASixthEditionOfficeOnline.xsl" StyleName="APA" Version="6"/>
+</file>
+
+<file path=customXml/itemProps1.xml><?xml version="1.0" encoding="utf-8"?>
+<ds:datastoreItem xmlns:ds="http://schemas.openxmlformats.org/officeDocument/2006/customXml" ds:itemID="{3FE21563-2E30-41FF-A7E5-9F0D234BA411}">
+  <ds:schemaRefs>
+    <ds:schemaRef ds:uri="http://schemas.openxmlformats.org/officeDocument/2006/bibliography"/>
+  </ds:schemaRefs>
+</ds:datastoreItem>
 </file>
--- a/Documentation/Doc.docx
+++ b/Documentation/Doc.docx
@@ -1036,27 +1036,14 @@
                             <w:r>
                               <w:t>Figure 1.</w:t>
                             </w:r>
-                            <w:r>
-                              <w:fldChar w:fldCharType="begin"/>
-                            </w:r>
-                            <w:r>
-                              <w:instrText xml:space="preserve"> SEQ Figure \* ARABIC \s 1 </w:instrText>
-                            </w:r>
-                            <w:r>
-                              <w:fldChar w:fldCharType="separate"/>
-                            </w:r>
-                            <w:r>
-                              <w:rPr>
-                                <w:noProof/>
-                              </w:rPr>
-                              <w:t>1</w:t>
-                            </w:r>
-                            <w:r>
-                              <w:rPr>
-                                <w:noProof/>
-                              </w:rPr>
-                              <w:fldChar w:fldCharType="end"/>
-                            </w:r>
+                            <w:fldSimple w:instr=" SEQ Figure \* ARABIC \s 1 ">
+                              <w:r>
+                                <w:rPr>
+                                  <w:noProof/>
+                                </w:rPr>
+                                <w:t>1</w:t>
+                              </w:r>
+                            </w:fldSimple>
                             <w:r>
                               <w:t xml:space="preserve"> : Exemple d'une classe Java</w:t>
                             </w:r>
@@ -1459,7 +1446,49 @@
         <w:rPr>
           <w:lang w:val="en-US" w:eastAsia="fr-CH"/>
         </w:rPr>
-        <w:t>, float, String, char, double</w:t>
+        <w:t xml:space="preserve">, </w:t>
+      </w:r>
+      <w:r>
+        <w:rPr>
+          <w:lang w:val="en-US" w:eastAsia="fr-CH"/>
+        </w:rPr>
+        <w:t xml:space="preserve">Integer, </w:t>
+      </w:r>
+      <w:r>
+        <w:rPr>
+          <w:lang w:val="en-US" w:eastAsia="fr-CH"/>
+        </w:rPr>
+        <w:t>float,</w:t>
+      </w:r>
+      <w:r>
+        <w:rPr>
+          <w:lang w:val="en-US" w:eastAsia="fr-CH"/>
+        </w:rPr>
+        <w:t xml:space="preserve"> Float, string,</w:t>
+      </w:r>
+      <w:r>
+        <w:rPr>
+          <w:lang w:val="en-US" w:eastAsia="fr-CH"/>
+        </w:rPr>
+        <w:t xml:space="preserve"> String, char, </w:t>
+      </w:r>
+      <w:r>
+        <w:rPr>
+          <w:lang w:val="en-US" w:eastAsia="fr-CH"/>
+        </w:rPr>
+        <w:t xml:space="preserve">Character, </w:t>
+      </w:r>
+      <w:r>
+        <w:rPr>
+          <w:lang w:val="en-US" w:eastAsia="fr-CH"/>
+        </w:rPr>
+        <w:t>double</w:t>
+      </w:r>
+      <w:r>
+        <w:rPr>
+          <w:lang w:val="en-US" w:eastAsia="fr-CH"/>
+        </w:rPr>
+        <w:t>, Double</w:t>
       </w:r>
     </w:p>
     <w:p>
@@ -1820,21 +1849,285 @@
           <w:lang w:eastAsia="fr-CH"/>
         </w:rPr>
       </w:pPr>
+      <w:r>
+        <w:rPr>
+          <w:lang w:eastAsia="fr-CH"/>
+        </w:rPr>
+        <w:t>Analyse sémantique</w:t>
+      </w:r>
+    </w:p>
+    <w:p>
+      <w:pPr>
+        <w:rPr>
+          <w:lang w:eastAsia="fr-CH"/>
+        </w:rPr>
+      </w:pPr>
+      <w:r>
+        <w:rPr>
+          <w:lang w:eastAsia="fr-CH"/>
+        </w:rPr>
+        <w:t>Pour l’analyse sémantique il nous fallait « coudre » l’arbre abstrait. Pour cela il nous suffisait de récupérer les variables de la class Java ainsi que le nom de la class.</w:t>
+      </w:r>
+    </w:p>
+    <w:p>
+      <w:pPr>
+        <w:rPr>
+          <w:lang w:eastAsia="fr-CH"/>
+        </w:rPr>
+      </w:pPr>
+      <w:r>
+        <w:rPr>
+          <w:lang w:eastAsia="fr-CH"/>
+        </w:rPr>
+        <w:lastRenderedPageBreak/>
+        <w:t>L’arbre obtenu donnait quelque chose de ce genre :</w:t>
+      </w:r>
+    </w:p>
+    <w:p>
+      <w:pPr>
+        <w:rPr>
+          <w:lang w:eastAsia="fr-CH"/>
+        </w:rPr>
+      </w:pPr>
+      <w:r>
+        <w:rPr>
+          <w:noProof/>
+          <w:lang w:eastAsia="fr-CH"/>
+        </w:rPr>
+        <w:drawing>
+          <wp:inline distT="0" distB="0" distL="0" distR="0" wp14:anchorId="15DF470D" wp14:editId="19E3F645">
+            <wp:extent cx="5619750" cy="3009900"/>
+            <wp:effectExtent l="0" t="0" r="0" b="0"/>
+            <wp:docPr id="10" name="Image 10"/>
+            <wp:cNvGraphicFramePr>
+              <a:graphicFrameLocks xmlns:a="http://schemas.openxmlformats.org/drawingml/2006/main" noChangeAspect="1"/>
+            </wp:cNvGraphicFramePr>
+            <a:graphic xmlns:a="http://schemas.openxmlformats.org/drawingml/2006/main">
+              <a:graphicData uri="http://schemas.openxmlformats.org/drawingml/2006/picture">
+                <pic:pic xmlns:pic="http://schemas.openxmlformats.org/drawingml/2006/picture">
+                  <pic:nvPicPr>
+                    <pic:cNvPr id="1" name=""/>
+                    <pic:cNvPicPr/>
+                  </pic:nvPicPr>
+                  <pic:blipFill>
+                    <a:blip r:embed="rId12"/>
+                    <a:stretch>
+                      <a:fillRect/>
+                    </a:stretch>
+                  </pic:blipFill>
+                  <pic:spPr>
+                    <a:xfrm>
+                      <a:off x="0" y="0"/>
+                      <a:ext cx="5619750" cy="3009900"/>
+                    </a:xfrm>
+                    <a:prstGeom prst="rect">
+                      <a:avLst/>
+                    </a:prstGeom>
+                  </pic:spPr>
+                </pic:pic>
+              </a:graphicData>
+            </a:graphic>
+          </wp:inline>
+        </w:drawing>
+      </w:r>
+    </w:p>
+    <w:p>
+      <w:pPr>
+        <w:rPr>
+          <w:lang w:eastAsia="fr-CH"/>
+        </w:rPr>
+      </w:pPr>
+      <w:r>
+        <w:rPr>
+          <w:lang w:eastAsia="fr-CH"/>
+        </w:rPr>
+        <w:t>Le nœud « Program » à pour fils le nom de classe (dans l’exemple ci-dessus il s’agit de « Test ») ainsi que tous les nœuds « </w:t>
+      </w:r>
+      <w:proofErr w:type="spellStart"/>
+      <w:r>
+        <w:rPr>
+          <w:lang w:eastAsia="fr-CH"/>
+        </w:rPr>
+        <w:t>Declaration</w:t>
+      </w:r>
+      <w:proofErr w:type="spellEnd"/>
+      <w:r>
+        <w:rPr>
+          <w:lang w:eastAsia="fr-CH"/>
+        </w:rPr>
+        <w:t> » qui identifie des variables.</w:t>
+      </w:r>
+    </w:p>
+    <w:p>
+      <w:pPr>
+        <w:rPr>
+          <w:lang w:eastAsia="fr-CH"/>
+        </w:rPr>
+      </w:pPr>
+      <w:r>
+        <w:rPr>
+          <w:lang w:eastAsia="fr-CH"/>
+        </w:rPr>
+        <w:t>Ces « </w:t>
+      </w:r>
+      <w:proofErr w:type="spellStart"/>
+      <w:r>
+        <w:rPr>
+          <w:lang w:eastAsia="fr-CH"/>
+        </w:rPr>
+        <w:t>Declaration</w:t>
+      </w:r>
+      <w:proofErr w:type="spellEnd"/>
+      <w:r>
+        <w:rPr>
+          <w:lang w:eastAsia="fr-CH"/>
+        </w:rPr>
+        <w:t xml:space="preserve"> » sont spécifiées par la visibilité (public, </w:t>
+      </w:r>
+      <w:proofErr w:type="spellStart"/>
+      <w:r>
+        <w:rPr>
+          <w:lang w:eastAsia="fr-CH"/>
+        </w:rPr>
+        <w:t>protected</w:t>
+      </w:r>
+      <w:proofErr w:type="spellEnd"/>
+      <w:r>
+        <w:rPr>
+          <w:lang w:eastAsia="fr-CH"/>
+        </w:rPr>
+        <w:t xml:space="preserve"> ou </w:t>
+      </w:r>
+      <w:proofErr w:type="spellStart"/>
+      <w:r>
+        <w:rPr>
+          <w:lang w:eastAsia="fr-CH"/>
+        </w:rPr>
+        <w:t>private</w:t>
+      </w:r>
+      <w:proofErr w:type="spellEnd"/>
+      <w:r>
+        <w:rPr>
+          <w:lang w:eastAsia="fr-CH"/>
+        </w:rPr>
+        <w:t>) ainsi que d’un nœud « Type » qui précise le type de la variable.</w:t>
+      </w:r>
+    </w:p>
+    <w:p>
+      <w:pPr>
+        <w:rPr>
+          <w:lang w:eastAsia="fr-CH"/>
+        </w:rPr>
+      </w:pPr>
+      <w:r>
+        <w:rPr>
+          <w:lang w:eastAsia="fr-CH"/>
+        </w:rPr>
+        <w:t>Comme expliqué le nœud « Type » contient le type de variable qui a été déclaré (</w:t>
+      </w:r>
+      <w:proofErr w:type="spellStart"/>
+      <w:r>
+        <w:rPr>
+          <w:lang w:eastAsia="fr-CH"/>
+        </w:rPr>
+        <w:t>int</w:t>
+      </w:r>
+      <w:proofErr w:type="spellEnd"/>
+      <w:r>
+        <w:rPr>
+          <w:lang w:eastAsia="fr-CH"/>
+        </w:rPr>
+        <w:t>, string, etc.) ainsi qu’un nœud « Variable ».</w:t>
+      </w:r>
+    </w:p>
+    <w:p>
+      <w:pPr>
+        <w:rPr>
+          <w:lang w:eastAsia="fr-CH"/>
+        </w:rPr>
+      </w:pPr>
+      <w:r>
+        <w:rPr>
+          <w:lang w:eastAsia="fr-CH"/>
+        </w:rPr>
+        <w:t xml:space="preserve">Dans </w:t>
+      </w:r>
+      <w:r>
+        <w:rPr>
+          <w:lang w:eastAsia="fr-CH"/>
+        </w:rPr>
+        <w:t>« Variable »</w:t>
+      </w:r>
+      <w:r>
+        <w:rPr>
+          <w:lang w:eastAsia="fr-CH"/>
+        </w:rPr>
+        <w:t xml:space="preserve"> il est possible de retrouver un ou plusieurs noms de variables. S’il y en a plusieurs c’est qu’elles ont été déclarées de cette façon :</w:t>
+      </w:r>
+    </w:p>
+    <w:p>
+      <w:pPr>
+        <w:rPr>
+          <w:lang w:eastAsia="fr-CH"/>
+        </w:rPr>
+      </w:pPr>
+      <w:proofErr w:type="gramStart"/>
+      <w:r>
+        <w:rPr>
+          <w:b/>
+          <w:color w:val="0070C0"/>
+          <w:lang w:eastAsia="fr-CH"/>
+        </w:rPr>
+        <w:t>public</w:t>
+      </w:r>
+      <w:proofErr w:type="gramEnd"/>
+      <w:r>
+        <w:rPr>
+          <w:color w:val="0070C0"/>
+          <w:lang w:eastAsia="fr-CH"/>
+        </w:rPr>
+        <w:t xml:space="preserve"> </w:t>
+      </w:r>
+      <w:r>
+        <w:rPr>
+          <w:lang w:eastAsia="fr-CH"/>
+        </w:rPr>
+        <w:t>String test2, salut;</w:t>
+      </w:r>
+    </w:p>
+    <w:p>
+      <w:pPr>
+        <w:rPr>
+          <w:lang w:eastAsia="fr-CH"/>
+        </w:rPr>
+      </w:pPr>
+      <w:r>
+        <w:rPr>
+          <w:lang w:eastAsia="fr-CH"/>
+        </w:rPr>
+        <w:t>On a donc la possibilité de concaténer les déclarations de variables avec des virgules.</w:t>
+      </w:r>
+    </w:p>
+    <w:p>
+      <w:pPr>
+        <w:rPr>
+          <w:lang w:eastAsia="fr-CH"/>
+        </w:rPr>
+      </w:pPr>
+      <w:r>
+        <w:rPr>
+          <w:lang w:eastAsia="fr-CH"/>
+        </w:rPr>
+        <w:t>Ceci est tout pour la partie sémantique. Il faut juste retenir que les variables, leur type, leur visibilité et le nom de classe sont cousus dans l’arbre sémantique.</w:t>
+      </w:r>
       <w:bookmarkStart w:id="0" w:name="_GoBack"/>
       <w:bookmarkEnd w:id="0"/>
       <w:r>
         <w:rPr>
           <w:lang w:eastAsia="fr-CH"/>
         </w:rPr>
-        <w:t>Analyse sémantique</w:t>
-      </w:r>
-    </w:p>
-    <w:p>
-      <w:pPr>
-        <w:rPr>
-          <w:lang w:eastAsia="fr-CH"/>
-        </w:rPr>
-      </w:pPr>
+        <w:t xml:space="preserve"> </w:t>
+      </w:r>
     </w:p>
     <w:p>
       <w:pPr>
@@ -1847,7 +2140,6 @@
         <w:rPr>
           <w:lang w:eastAsia="fr-CH"/>
         </w:rPr>
-        <w:lastRenderedPageBreak/>
         <w:t>Partie arrière</w:t>
       </w:r>
     </w:p>
@@ -1899,8 +2191,8 @@
       </w:pPr>
     </w:p>
     <w:sectPr>
-      <w:headerReference w:type="default" r:id="rId12"/>
-      <w:footerReference w:type="default" r:id="rId13"/>
+      <w:headerReference w:type="default" r:id="rId13"/>
+      <w:footerReference w:type="default" r:id="rId14"/>
       <w:pgSz w:w="11906" w:h="16838"/>
       <w:pgMar w:top="1417" w:right="1417" w:bottom="1417" w:left="1417" w:header="708" w:footer="708" w:gutter="0"/>
       <w:cols w:space="708"/>

--- a/Documentation/Doc.docx
+++ b/Documentation/Doc.docx
@@ -2120,56 +2120,276 @@
         </w:rPr>
         <w:t>Ceci est tout pour la partie sémantique. Il faut juste retenir que les variables, leur type, leur visibilité et le nom de classe sont cousus dans l’arbre sémantique.</w:t>
       </w:r>
+      <w:r>
+        <w:rPr>
+          <w:lang w:eastAsia="fr-CH"/>
+        </w:rPr>
+        <w:t xml:space="preserve"> </w:t>
+      </w:r>
+    </w:p>
+    <w:p>
+      <w:pPr>
+        <w:pStyle w:val="Titre1"/>
+        <w:rPr>
+          <w:lang w:eastAsia="fr-CH"/>
+        </w:rPr>
+      </w:pPr>
+      <w:r>
+        <w:rPr>
+          <w:lang w:eastAsia="fr-CH"/>
+        </w:rPr>
+        <w:t>Partie arrière</w:t>
+      </w:r>
+    </w:p>
+    <w:p>
+      <w:pPr>
+        <w:rPr>
+          <w:lang w:eastAsia="fr-CH"/>
+        </w:rPr>
+      </w:pPr>
+    </w:p>
+    <w:p>
+      <w:pPr>
+        <w:pStyle w:val="Titre1"/>
+        <w:rPr>
+          <w:lang w:eastAsia="fr-CH"/>
+        </w:rPr>
+      </w:pPr>
+      <w:r>
+        <w:rPr>
+          <w:lang w:eastAsia="fr-CH"/>
+        </w:rPr>
+        <w:t>Conclusion</w:t>
+      </w:r>
+    </w:p>
+    <w:p>
+      <w:pPr>
+        <w:rPr>
+          <w:lang w:eastAsia="fr-CH"/>
+        </w:rPr>
+      </w:pPr>
+      <w:r>
+        <w:rPr>
+          <w:lang w:eastAsia="fr-CH"/>
+        </w:rPr>
+        <w:t>Ce projet n’est pas totalement fonctionnel. Nous avons traité les parties les plus utilisées dans une classe Java comme</w:t>
+      </w:r>
+      <w:r>
+        <w:rPr>
+          <w:lang w:eastAsia="fr-CH"/>
+        </w:rPr>
+        <w:t> :</w:t>
+      </w:r>
+    </w:p>
+    <w:p>
+      <w:pPr>
+        <w:pStyle w:val="Paragraphedeliste"/>
+        <w:numPr>
+          <w:ilvl w:val="0"/>
+          <w:numId w:val="9"/>
+        </w:numPr>
+        <w:rPr>
+          <w:lang w:eastAsia="fr-CH"/>
+        </w:rPr>
+      </w:pPr>
+      <w:r>
+        <w:rPr>
+          <w:lang w:eastAsia="fr-CH"/>
+        </w:rPr>
+        <w:t>les variables</w:t>
+      </w:r>
+    </w:p>
+    <w:p>
+      <w:pPr>
+        <w:pStyle w:val="Paragraphedeliste"/>
+        <w:numPr>
+          <w:ilvl w:val="0"/>
+          <w:numId w:val="9"/>
+        </w:numPr>
+        <w:rPr>
+          <w:lang w:eastAsia="fr-CH"/>
+        </w:rPr>
+      </w:pPr>
+      <w:r>
+        <w:rPr>
+          <w:lang w:eastAsia="fr-CH"/>
+        </w:rPr>
+        <w:t>les fonctions</w:t>
+      </w:r>
+    </w:p>
+    <w:p>
+      <w:pPr>
+        <w:pStyle w:val="Paragraphedeliste"/>
+        <w:numPr>
+          <w:ilvl w:val="0"/>
+          <w:numId w:val="9"/>
+        </w:numPr>
+        <w:rPr>
+          <w:lang w:eastAsia="fr-CH"/>
+        </w:rPr>
+      </w:pPr>
+      <w:r>
+        <w:rPr>
+          <w:lang w:eastAsia="fr-CH"/>
+        </w:rPr>
+        <w:t xml:space="preserve">les boucle </w:t>
+      </w:r>
+      <w:proofErr w:type="spellStart"/>
+      <w:r>
+        <w:rPr>
+          <w:lang w:eastAsia="fr-CH"/>
+        </w:rPr>
+        <w:t>while</w:t>
+      </w:r>
+      <w:proofErr w:type="spellEnd"/>
+      <w:r>
+        <w:rPr>
+          <w:lang w:eastAsia="fr-CH"/>
+        </w:rPr>
+        <w:t xml:space="preserve"> et for</w:t>
+      </w:r>
+    </w:p>
+    <w:p>
+      <w:pPr>
+        <w:pStyle w:val="Paragraphedeliste"/>
+        <w:numPr>
+          <w:ilvl w:val="0"/>
+          <w:numId w:val="9"/>
+        </w:numPr>
+        <w:rPr>
+          <w:lang w:eastAsia="fr-CH"/>
+        </w:rPr>
+      </w:pPr>
+      <w:r>
+        <w:rPr>
+          <w:lang w:eastAsia="fr-CH"/>
+        </w:rPr>
+        <w:lastRenderedPageBreak/>
+        <w:t>les conditions</w:t>
+      </w:r>
+    </w:p>
+    <w:p>
+      <w:pPr>
+        <w:pStyle w:val="Paragraphedeliste"/>
+        <w:numPr>
+          <w:ilvl w:val="0"/>
+          <w:numId w:val="9"/>
+        </w:numPr>
+        <w:rPr>
+          <w:lang w:eastAsia="fr-CH"/>
+        </w:rPr>
+      </w:pPr>
+      <w:r>
+        <w:rPr>
+          <w:lang w:eastAsia="fr-CH"/>
+        </w:rPr>
+        <w:t>les assignations</w:t>
+      </w:r>
+    </w:p>
+    <w:p>
+      <w:pPr>
+        <w:pStyle w:val="Paragraphedeliste"/>
+        <w:numPr>
+          <w:ilvl w:val="0"/>
+          <w:numId w:val="9"/>
+        </w:numPr>
+        <w:rPr>
+          <w:lang w:eastAsia="fr-CH"/>
+        </w:rPr>
+      </w:pPr>
+      <w:r>
+        <w:rPr>
+          <w:lang w:eastAsia="fr-CH"/>
+        </w:rPr>
+        <w:t xml:space="preserve">les </w:t>
+      </w:r>
+      <w:proofErr w:type="spellStart"/>
+      <w:r>
+        <w:rPr>
+          <w:lang w:eastAsia="fr-CH"/>
+        </w:rPr>
+        <w:t>implements</w:t>
+      </w:r>
+      <w:proofErr w:type="spellEnd"/>
+      <w:r>
+        <w:rPr>
+          <w:lang w:eastAsia="fr-CH"/>
+        </w:rPr>
+        <w:t xml:space="preserve"> et </w:t>
+      </w:r>
+      <w:proofErr w:type="spellStart"/>
+      <w:r>
+        <w:rPr>
+          <w:lang w:eastAsia="fr-CH"/>
+        </w:rPr>
+        <w:t>extends</w:t>
+      </w:r>
+      <w:proofErr w:type="spellEnd"/>
+      <w:r>
+        <w:rPr>
+          <w:lang w:eastAsia="fr-CH"/>
+        </w:rPr>
+        <w:t xml:space="preserve"> de la classe</w:t>
+      </w:r>
+    </w:p>
+    <w:p>
+      <w:pPr>
+        <w:pStyle w:val="Paragraphedeliste"/>
+        <w:numPr>
+          <w:ilvl w:val="0"/>
+          <w:numId w:val="9"/>
+        </w:numPr>
+        <w:rPr>
+          <w:lang w:eastAsia="fr-CH"/>
+        </w:rPr>
+      </w:pPr>
+      <w:r>
+        <w:rPr>
+          <w:lang w:eastAsia="fr-CH"/>
+        </w:rPr>
+        <w:t>Et de nombreux type de variables</w:t>
+      </w:r>
+    </w:p>
+    <w:p>
+      <w:pPr>
+        <w:rPr>
+          <w:lang w:eastAsia="fr-CH"/>
+        </w:rPr>
+      </w:pPr>
+      <w:r>
+        <w:rPr>
+          <w:lang w:eastAsia="fr-CH"/>
+        </w:rPr>
+        <w:t>Nous avons estimé que cela était suffisant autrement nous nous plongions dans le développement d’un compilateur Java complet. Ce qui serait possible mais qui requiert énormément de temps dont nous ne disposons pas.</w:t>
+      </w:r>
+    </w:p>
+    <w:p>
+      <w:pPr>
+        <w:rPr>
+          <w:lang w:eastAsia="fr-CH"/>
+        </w:rPr>
+      </w:pPr>
+      <w:r>
+        <w:rPr>
+          <w:lang w:eastAsia="fr-CH"/>
+        </w:rPr>
+        <w:t>Cependant les points décrits ci-dessus marchent parfaitement et il est possible de créer un fichier SQL comme demander dans les objectifs. Nous avons également inclus ce fichier généré dans une base de données afin de vérifier la conformité de notre code. Il n’y a aucun soucis au niveau du SQL et la table se créé parfaitement.</w:t>
+      </w:r>
+    </w:p>
+    <w:p>
+      <w:pPr>
+        <w:rPr>
+          <w:lang w:eastAsia="fr-CH"/>
+        </w:rPr>
+      </w:pPr>
+      <w:r>
+        <w:rPr>
+          <w:lang w:eastAsia="fr-CH"/>
+        </w:rPr>
+        <w:t>Au cours de ce projet on remarque que la fabrication d’un compilateur pour un langage très étendu comme Java est un travail très conséquent qui demande des années de travail. Le domaine des compilateurs est très vaste et ils continuent d’être améliorer sans cesse.</w:t>
+      </w:r>
       <w:bookmarkStart w:id="0" w:name="_GoBack"/>
       <w:bookmarkEnd w:id="0"/>
-      <w:r>
-        <w:rPr>
-          <w:lang w:eastAsia="fr-CH"/>
-        </w:rPr>
-        <w:t xml:space="preserve"> </w:t>
-      </w:r>
-    </w:p>
-    <w:p>
-      <w:pPr>
-        <w:pStyle w:val="Titre1"/>
-        <w:rPr>
-          <w:lang w:eastAsia="fr-CH"/>
-        </w:rPr>
-      </w:pPr>
-      <w:r>
-        <w:rPr>
-          <w:lang w:eastAsia="fr-CH"/>
-        </w:rPr>
-        <w:t>Partie arrière</w:t>
-      </w:r>
-    </w:p>
-    <w:p>
-      <w:pPr>
-        <w:rPr>
-          <w:lang w:eastAsia="fr-CH"/>
-        </w:rPr>
-      </w:pPr>
-    </w:p>
-    <w:p>
-      <w:pPr>
-        <w:pStyle w:val="Titre1"/>
-        <w:rPr>
-          <w:lang w:eastAsia="fr-CH"/>
-        </w:rPr>
-      </w:pPr>
-      <w:r>
-        <w:rPr>
-          <w:lang w:eastAsia="fr-CH"/>
-        </w:rPr>
-        <w:t>Conclusion</w:t>
-      </w:r>
-    </w:p>
-    <w:p>
-      <w:pPr>
-        <w:rPr>
-          <w:lang w:eastAsia="fr-CH"/>
-        </w:rPr>
-      </w:pPr>
     </w:p>
     <w:p>
       <w:pPr>
@@ -2304,7 +2524,7 @@
                 <w:bCs/>
                 <w:noProof/>
               </w:rPr>
-              <w:t>5</w:t>
+              <w:t>6</w:t>
             </w:r>
             <w:r>
               <w:rPr>
@@ -2349,7 +2569,7 @@
                 <w:bCs/>
                 <w:noProof/>
               </w:rPr>
-              <w:t>5</w:t>
+              <w:t>6</w:t>
             </w:r>
             <w:r>
               <w:rPr>

--- a/Documentation/Doc.docx
+++ b/Documentation/Doc.docx
@@ -334,7 +334,16 @@
           <w:sz w:val="21"/>
           <w:szCs w:val="21"/>
         </w:rPr>
-        <w:t>08 janvier</w:t>
+        <w:t>15</w:t>
+      </w:r>
+      <w:r>
+        <w:rPr>
+          <w:rFonts w:ascii="Calibri" w:hAnsi="Calibri"/>
+          <w:color w:val="333333"/>
+          <w:sz w:val="21"/>
+          <w:szCs w:val="21"/>
+        </w:rPr>
+        <w:t xml:space="preserve"> janvier</w:t>
       </w:r>
       <w:r>
         <w:rPr>
@@ -1036,14 +1045,27 @@
                             <w:r>
                               <w:t>Figure 1.</w:t>
                             </w:r>
-                            <w:fldSimple w:instr=" SEQ Figure \* ARABIC \s 1 ">
-                              <w:r>
-                                <w:rPr>
-                                  <w:noProof/>
-                                </w:rPr>
-                                <w:t>1</w:t>
-                              </w:r>
-                            </w:fldSimple>
+                            <w:r>
+                              <w:fldChar w:fldCharType="begin"/>
+                            </w:r>
+                            <w:r>
+                              <w:instrText xml:space="preserve"> SEQ Figure \* ARABIC \s 1 </w:instrText>
+                            </w:r>
+                            <w:r>
+                              <w:fldChar w:fldCharType="separate"/>
+                            </w:r>
+                            <w:r>
+                              <w:rPr>
+                                <w:noProof/>
+                              </w:rPr>
+                              <w:t>1</w:t>
+                            </w:r>
+                            <w:r>
+                              <w:rPr>
+                                <w:noProof/>
+                              </w:rPr>
+                              <w:fldChar w:fldCharType="end"/>
+                            </w:r>
                             <w:r>
                               <w:t xml:space="preserve"> : Exemple d'une classe Java</w:t>
                             </w:r>
@@ -1081,14 +1103,27 @@
                       <w:r>
                         <w:t>Figure 1.</w:t>
                       </w:r>
-                      <w:fldSimple w:instr=" SEQ Figure \* ARABIC \s 1 ">
-                        <w:r>
-                          <w:rPr>
-                            <w:noProof/>
-                          </w:rPr>
-                          <w:t>1</w:t>
-                        </w:r>
-                      </w:fldSimple>
+                      <w:r>
+                        <w:fldChar w:fldCharType="begin"/>
+                      </w:r>
+                      <w:r>
+                        <w:instrText xml:space="preserve"> SEQ Figure \* ARABIC \s 1 </w:instrText>
+                      </w:r>
+                      <w:r>
+                        <w:fldChar w:fldCharType="separate"/>
+                      </w:r>
+                      <w:r>
+                        <w:rPr>
+                          <w:noProof/>
+                        </w:rPr>
+                        <w:t>1</w:t>
+                      </w:r>
+                      <w:r>
+                        <w:rPr>
+                          <w:noProof/>
+                        </w:rPr>
+                        <w:fldChar w:fldCharType="end"/>
+                      </w:r>
                       <w:r>
                         <w:t xml:space="preserve"> : Exemple d'une classe Java</w:t>
                       </w:r>
@@ -1107,27 +1142,6 @@
         </w:rPr>
         <w:br/>
       </w:r>
-    </w:p>
-    <w:p>
-      <w:pPr>
-        <w:pStyle w:val="Titre1"/>
-        <w:rPr>
-          <w:lang w:eastAsia="fr-CH"/>
-        </w:rPr>
-      </w:pPr>
-      <w:r>
-        <w:rPr>
-          <w:lang w:eastAsia="fr-CH"/>
-        </w:rPr>
-        <w:t>Conception général</w:t>
-      </w:r>
-    </w:p>
-    <w:p>
-      <w:pPr>
-        <w:rPr>
-          <w:lang w:eastAsia="fr-CH"/>
-        </w:rPr>
-      </w:pPr>
     </w:p>
     <w:p>
       <w:pPr>
@@ -1313,7 +1327,6 @@
           <w:noProof/>
           <w:lang w:eastAsia="fr-CH"/>
         </w:rPr>
-        <w:lastRenderedPageBreak/>
         <w:drawing>
           <wp:inline distT="0" distB="0" distL="0" distR="0" wp14:anchorId="1DA2016F" wp14:editId="6B1DD27E">
             <wp:extent cx="1876425" cy="628650"/>
@@ -1368,6 +1381,7 @@
           <w:b/>
           <w:lang w:eastAsia="fr-CH"/>
         </w:rPr>
+        <w:lastRenderedPageBreak/>
         <w:t>Mots réservés :</w:t>
       </w:r>
     </w:p>
@@ -1834,16 +1848,6 @@
     </w:p>
     <w:p>
       <w:pPr>
-        <w:tabs>
-          <w:tab w:val="left" w:pos="3834"/>
-        </w:tabs>
-        <w:rPr>
-          <w:lang w:eastAsia="fr-CH"/>
-        </w:rPr>
-      </w:pPr>
-    </w:p>
-    <w:p>
-      <w:pPr>
         <w:pStyle w:val="Titre1"/>
         <w:rPr>
           <w:lang w:eastAsia="fr-CH"/>
@@ -1879,21 +1883,21 @@
         <w:rPr>
           <w:lang w:eastAsia="fr-CH"/>
         </w:rPr>
+        <w:t>L’arbre obtenu donnait quelque chose de ce genre :</w:t>
+      </w:r>
+    </w:p>
+    <w:p>
+      <w:pPr>
+        <w:rPr>
+          <w:lang w:eastAsia="fr-CH"/>
+        </w:rPr>
+      </w:pPr>
+      <w:r>
+        <w:rPr>
+          <w:noProof/>
+          <w:lang w:eastAsia="fr-CH"/>
+        </w:rPr>
         <w:lastRenderedPageBreak/>
-        <w:t>L’arbre obtenu donnait quelque chose de ce genre :</w:t>
-      </w:r>
-    </w:p>
-    <w:p>
-      <w:pPr>
-        <w:rPr>
-          <w:lang w:eastAsia="fr-CH"/>
-        </w:rPr>
-      </w:pPr>
-      <w:r>
-        <w:rPr>
-          <w:noProof/>
-          <w:lang w:eastAsia="fr-CH"/>
-        </w:rPr>
         <w:drawing>
           <wp:inline distT="0" distB="0" distL="0" distR="0" wp14:anchorId="15DF470D" wp14:editId="19E3F645">
             <wp:extent cx="5619750" cy="3009900"/>
@@ -2050,19 +2054,7 @@
         <w:rPr>
           <w:lang w:eastAsia="fr-CH"/>
         </w:rPr>
-        <w:t xml:space="preserve">Dans </w:t>
-      </w:r>
-      <w:r>
-        <w:rPr>
-          <w:lang w:eastAsia="fr-CH"/>
-        </w:rPr>
-        <w:t>« Variable »</w:t>
-      </w:r>
-      <w:r>
-        <w:rPr>
-          <w:lang w:eastAsia="fr-CH"/>
-        </w:rPr>
-        <w:t xml:space="preserve"> il est possible de retrouver un ou plusieurs noms de variables. S’il y en a plusieurs c’est qu’elles ont été déclarées de cette façon :</w:t>
+        <w:t>Dans « Variable » il est possible de retrouver un ou plusieurs noms de variables. S’il y en a plusieurs c’est qu’elles ont été déclarées de cette façon :</w:t>
       </w:r>
     </w:p>
     <w:p>
@@ -2147,38 +2139,11 @@
           <w:lang w:eastAsia="fr-CH"/>
         </w:rPr>
       </w:pPr>
-    </w:p>
-    <w:p>
-      <w:pPr>
-        <w:pStyle w:val="Titre1"/>
-        <w:rPr>
-          <w:lang w:eastAsia="fr-CH"/>
-        </w:rPr>
-      </w:pPr>
-      <w:r>
-        <w:rPr>
-          <w:lang w:eastAsia="fr-CH"/>
-        </w:rPr>
-        <w:t>Conclusion</w:t>
-      </w:r>
-    </w:p>
-    <w:p>
-      <w:pPr>
-        <w:rPr>
-          <w:lang w:eastAsia="fr-CH"/>
-        </w:rPr>
-      </w:pPr>
-      <w:r>
-        <w:rPr>
-          <w:lang w:eastAsia="fr-CH"/>
-        </w:rPr>
-        <w:t>Ce projet n’est pas totalement fonctionnel. Nous avons traité les parties les plus utilisées dans une classe Java comme</w:t>
-      </w:r>
-      <w:r>
-        <w:rPr>
-          <w:lang w:eastAsia="fr-CH"/>
-        </w:rPr>
-        <w:t> :</w:t>
+      <w:r>
+        <w:rPr>
+          <w:lang w:eastAsia="fr-CH"/>
+        </w:rPr>
+        <w:t>A partir de l’arbre généré par l’analyse sémantique, nous pouvons désormais générer le code SQL. Pour cela, nous traitons 6 types de nœuds (uniquement les nœuds nécessaires) qui sont :</w:t>
       </w:r>
     </w:p>
     <w:p>
@@ -2196,7 +2161,35 @@
         <w:rPr>
           <w:lang w:eastAsia="fr-CH"/>
         </w:rPr>
-        <w:t>les variables</w:t>
+        <w:t>« </w:t>
+      </w:r>
+      <w:proofErr w:type="spellStart"/>
+      <w:r>
+        <w:rPr>
+          <w:lang w:eastAsia="fr-CH"/>
+        </w:rPr>
+        <w:t>ProgramNode</w:t>
+      </w:r>
+      <w:proofErr w:type="spellEnd"/>
+      <w:r>
+        <w:rPr>
+          <w:lang w:eastAsia="fr-CH"/>
+        </w:rPr>
+        <w:t xml:space="preserve"> » pour le nom du fichier </w:t>
+      </w:r>
+      <w:proofErr w:type="spellStart"/>
+      <w:r>
+        <w:rPr>
+          <w:lang w:eastAsia="fr-CH"/>
+        </w:rPr>
+        <w:t>sql</w:t>
+      </w:r>
+      <w:proofErr w:type="spellEnd"/>
+      <w:r>
+        <w:rPr>
+          <w:lang w:eastAsia="fr-CH"/>
+        </w:rPr>
+        <w:t xml:space="preserve"> ainsi que le nom de la table à créer</w:t>
       </w:r>
     </w:p>
     <w:p>
@@ -2214,7 +2207,21 @@
         <w:rPr>
           <w:lang w:eastAsia="fr-CH"/>
         </w:rPr>
-        <w:t>les fonctions</w:t>
+        <w:t>« </w:t>
+      </w:r>
+      <w:proofErr w:type="spellStart"/>
+      <w:r>
+        <w:rPr>
+          <w:lang w:eastAsia="fr-CH"/>
+        </w:rPr>
+        <w:t>DelcarationNode</w:t>
+      </w:r>
+      <w:proofErr w:type="spellEnd"/>
+      <w:r>
+        <w:rPr>
+          <w:lang w:eastAsia="fr-CH"/>
+        </w:rPr>
+        <w:t> » pour toute déclaration</w:t>
       </w:r>
     </w:p>
     <w:p>
@@ -2232,21 +2239,21 @@
         <w:rPr>
           <w:lang w:eastAsia="fr-CH"/>
         </w:rPr>
-        <w:t xml:space="preserve">les boucle </w:t>
+        <w:t>« </w:t>
       </w:r>
       <w:proofErr w:type="spellStart"/>
       <w:r>
         <w:rPr>
           <w:lang w:eastAsia="fr-CH"/>
         </w:rPr>
-        <w:t>while</w:t>
+        <w:t>TypeNode</w:t>
       </w:r>
       <w:proofErr w:type="spellEnd"/>
       <w:r>
         <w:rPr>
           <w:lang w:eastAsia="fr-CH"/>
         </w:rPr>
-        <w:t xml:space="preserve"> et for</w:t>
+        <w:t> » pour récupérer le type d’une variable</w:t>
       </w:r>
     </w:p>
     <w:p>
@@ -2264,8 +2271,21 @@
         <w:rPr>
           <w:lang w:eastAsia="fr-CH"/>
         </w:rPr>
-        <w:lastRenderedPageBreak/>
-        <w:t>les conditions</w:t>
+        <w:t xml:space="preserve">« </w:t>
+      </w:r>
+      <w:proofErr w:type="spellStart"/>
+      <w:r>
+        <w:rPr>
+          <w:lang w:eastAsia="fr-CH"/>
+        </w:rPr>
+        <w:t>VariableNode</w:t>
+      </w:r>
+      <w:proofErr w:type="spellEnd"/>
+      <w:r>
+        <w:rPr>
+          <w:lang w:eastAsia="fr-CH"/>
+        </w:rPr>
+        <w:t> » pour construire le code SQL à partir du nom de la variable, du type et de sa taille</w:t>
       </w:r>
     </w:p>
     <w:p>
@@ -2283,7 +2303,35 @@
         <w:rPr>
           <w:lang w:eastAsia="fr-CH"/>
         </w:rPr>
-        <w:t>les assignations</w:t>
+        <w:t>« </w:t>
+      </w:r>
+      <w:proofErr w:type="spellStart"/>
+      <w:r>
+        <w:rPr>
+          <w:lang w:eastAsia="fr-CH"/>
+        </w:rPr>
+        <w:t>TokenNode</w:t>
+      </w:r>
+      <w:proofErr w:type="spellEnd"/>
+      <w:r>
+        <w:rPr>
+          <w:lang w:eastAsia="fr-CH"/>
+        </w:rPr>
+        <w:t xml:space="preserve"> » pour récupérer un </w:t>
+      </w:r>
+      <w:proofErr w:type="spellStart"/>
+      <w:r>
+        <w:rPr>
+          <w:lang w:eastAsia="fr-CH"/>
+        </w:rPr>
+        <w:t>token</w:t>
+      </w:r>
+      <w:proofErr w:type="spellEnd"/>
+      <w:r>
+        <w:rPr>
+          <w:lang w:eastAsia="fr-CH"/>
+        </w:rPr>
+        <w:t xml:space="preserve"> quelconque</w:t>
       </w:r>
     </w:p>
     <w:p>
@@ -2301,35 +2349,55 @@
         <w:rPr>
           <w:lang w:eastAsia="fr-CH"/>
         </w:rPr>
-        <w:t xml:space="preserve">les </w:t>
+        <w:t>« </w:t>
       </w:r>
       <w:proofErr w:type="spellStart"/>
       <w:r>
         <w:rPr>
           <w:lang w:eastAsia="fr-CH"/>
         </w:rPr>
-        <w:t>implements</w:t>
+        <w:t>AssignNode</w:t>
       </w:r>
       <w:proofErr w:type="spellEnd"/>
       <w:r>
         <w:rPr>
           <w:lang w:eastAsia="fr-CH"/>
         </w:rPr>
-        <w:t xml:space="preserve"> et </w:t>
-      </w:r>
-      <w:proofErr w:type="spellStart"/>
-      <w:r>
-        <w:rPr>
-          <w:lang w:eastAsia="fr-CH"/>
-        </w:rPr>
-        <w:t>extends</w:t>
-      </w:r>
-      <w:proofErr w:type="spellEnd"/>
-      <w:r>
-        <w:rPr>
-          <w:lang w:eastAsia="fr-CH"/>
-        </w:rPr>
-        <w:t xml:space="preserve"> de la classe</w:t>
+        <w:t> » pour gérer l’assignation de variables</w:t>
+      </w:r>
+    </w:p>
+    <w:p>
+      <w:pPr>
+        <w:pStyle w:val="Titre1"/>
+        <w:rPr>
+          <w:lang w:eastAsia="fr-CH"/>
+        </w:rPr>
+      </w:pPr>
+      <w:r>
+        <w:rPr>
+          <w:lang w:eastAsia="fr-CH"/>
+        </w:rPr>
+        <w:lastRenderedPageBreak/>
+        <w:t>Conclusion</w:t>
+      </w:r>
+    </w:p>
+    <w:p>
+      <w:pPr>
+        <w:rPr>
+          <w:lang w:eastAsia="fr-CH"/>
+        </w:rPr>
+      </w:pPr>
+      <w:r>
+        <w:rPr>
+          <w:lang w:eastAsia="fr-CH"/>
+        </w:rPr>
+        <w:t>Ce projet n’est pas totalement fonctionnel. Nous avons traité les parties les plus utilisées dans une classe Java comme</w:t>
+      </w:r>
+      <w:r>
+        <w:rPr>
+          <w:lang w:eastAsia="fr-CH"/>
+        </w:rPr>
+        <w:t> :</w:t>
       </w:r>
     </w:p>
     <w:p>
@@ -2347,6 +2415,156 @@
         <w:rPr>
           <w:lang w:eastAsia="fr-CH"/>
         </w:rPr>
+        <w:t>les variables</w:t>
+      </w:r>
+    </w:p>
+    <w:p>
+      <w:pPr>
+        <w:pStyle w:val="Paragraphedeliste"/>
+        <w:numPr>
+          <w:ilvl w:val="0"/>
+          <w:numId w:val="9"/>
+        </w:numPr>
+        <w:rPr>
+          <w:lang w:eastAsia="fr-CH"/>
+        </w:rPr>
+      </w:pPr>
+      <w:r>
+        <w:rPr>
+          <w:lang w:eastAsia="fr-CH"/>
+        </w:rPr>
+        <w:t>les fonctions</w:t>
+      </w:r>
+    </w:p>
+    <w:p>
+      <w:pPr>
+        <w:pStyle w:val="Paragraphedeliste"/>
+        <w:numPr>
+          <w:ilvl w:val="0"/>
+          <w:numId w:val="9"/>
+        </w:numPr>
+        <w:rPr>
+          <w:lang w:eastAsia="fr-CH"/>
+        </w:rPr>
+      </w:pPr>
+      <w:r>
+        <w:rPr>
+          <w:lang w:eastAsia="fr-CH"/>
+        </w:rPr>
+        <w:t xml:space="preserve">les boucle </w:t>
+      </w:r>
+      <w:proofErr w:type="spellStart"/>
+      <w:r>
+        <w:rPr>
+          <w:lang w:eastAsia="fr-CH"/>
+        </w:rPr>
+        <w:t>while</w:t>
+      </w:r>
+      <w:proofErr w:type="spellEnd"/>
+      <w:r>
+        <w:rPr>
+          <w:lang w:eastAsia="fr-CH"/>
+        </w:rPr>
+        <w:t xml:space="preserve"> et for</w:t>
+      </w:r>
+    </w:p>
+    <w:p>
+      <w:pPr>
+        <w:pStyle w:val="Paragraphedeliste"/>
+        <w:numPr>
+          <w:ilvl w:val="0"/>
+          <w:numId w:val="9"/>
+        </w:numPr>
+        <w:rPr>
+          <w:lang w:eastAsia="fr-CH"/>
+        </w:rPr>
+      </w:pPr>
+      <w:r>
+        <w:rPr>
+          <w:lang w:eastAsia="fr-CH"/>
+        </w:rPr>
+        <w:t>les conditions</w:t>
+      </w:r>
+    </w:p>
+    <w:p>
+      <w:pPr>
+        <w:pStyle w:val="Paragraphedeliste"/>
+        <w:numPr>
+          <w:ilvl w:val="0"/>
+          <w:numId w:val="9"/>
+        </w:numPr>
+        <w:rPr>
+          <w:lang w:eastAsia="fr-CH"/>
+        </w:rPr>
+      </w:pPr>
+      <w:r>
+        <w:rPr>
+          <w:lang w:eastAsia="fr-CH"/>
+        </w:rPr>
+        <w:t>les assignations</w:t>
+      </w:r>
+    </w:p>
+    <w:p>
+      <w:pPr>
+        <w:pStyle w:val="Paragraphedeliste"/>
+        <w:numPr>
+          <w:ilvl w:val="0"/>
+          <w:numId w:val="9"/>
+        </w:numPr>
+        <w:rPr>
+          <w:lang w:eastAsia="fr-CH"/>
+        </w:rPr>
+      </w:pPr>
+      <w:r>
+        <w:rPr>
+          <w:lang w:eastAsia="fr-CH"/>
+        </w:rPr>
+        <w:t xml:space="preserve">les </w:t>
+      </w:r>
+      <w:proofErr w:type="spellStart"/>
+      <w:r>
+        <w:rPr>
+          <w:lang w:eastAsia="fr-CH"/>
+        </w:rPr>
+        <w:t>implements</w:t>
+      </w:r>
+      <w:proofErr w:type="spellEnd"/>
+      <w:r>
+        <w:rPr>
+          <w:lang w:eastAsia="fr-CH"/>
+        </w:rPr>
+        <w:t xml:space="preserve"> et </w:t>
+      </w:r>
+      <w:proofErr w:type="spellStart"/>
+      <w:r>
+        <w:rPr>
+          <w:lang w:eastAsia="fr-CH"/>
+        </w:rPr>
+        <w:t>extends</w:t>
+      </w:r>
+      <w:proofErr w:type="spellEnd"/>
+      <w:r>
+        <w:rPr>
+          <w:lang w:eastAsia="fr-CH"/>
+        </w:rPr>
+        <w:t xml:space="preserve"> de la classe</w:t>
+      </w:r>
+    </w:p>
+    <w:p>
+      <w:pPr>
+        <w:pStyle w:val="Paragraphedeliste"/>
+        <w:numPr>
+          <w:ilvl w:val="0"/>
+          <w:numId w:val="9"/>
+        </w:numPr>
+        <w:rPr>
+          <w:lang w:eastAsia="fr-CH"/>
+        </w:rPr>
+      </w:pPr>
+      <w:r>
+        <w:rPr>
+          <w:lang w:eastAsia="fr-CH"/>
+        </w:rPr>
         <w:t>Et de nombreux type de variables</w:t>
       </w:r>
     </w:p>
@@ -2386,29 +2604,16 @@
         <w:rPr>
           <w:lang w:eastAsia="fr-CH"/>
         </w:rPr>
-        <w:t>Au cours de ce projet on remarque que la fabrication d’un compilateur pour un langage très étendu comme Java est un travail très conséquent qui demande des années de travail. Le domaine des compilateurs est très vaste et ils continuent d’être améliorer sans cesse.</w:t>
+        <w:t>Au cours de ce projet on remarque que la fabrication d’un compilateur pour un langage très étendu comme Java est un travail très conséquent qui demande des années de travail. Le domaine des compilateurs es</w:t>
       </w:r>
       <w:bookmarkStart w:id="0" w:name="_GoBack"/>
       <w:bookmarkEnd w:id="0"/>
-    </w:p>
-    <w:p>
-      <w:pPr>
-        <w:pStyle w:val="Titre1"/>
-        <w:rPr>
-          <w:lang w:eastAsia="fr-CH"/>
-        </w:rPr>
-      </w:pPr>
-      <w:r>
-        <w:rPr>
-          <w:lang w:eastAsia="fr-CH"/>
-        </w:rPr>
-        <w:t>Références</w:t>
-      </w:r>
-    </w:p>
-    <w:p>
-      <w:pPr>
-        <w:jc w:val="both"/>
-      </w:pPr>
+      <w:r>
+        <w:rPr>
+          <w:lang w:eastAsia="fr-CH"/>
+        </w:rPr>
+        <w:t>t très vaste et ils continuent d’être améliorer sans cesse.</w:t>
+      </w:r>
     </w:p>
     <w:sectPr>
       <w:headerReference w:type="default" r:id="rId13"/>
@@ -2481,10 +2686,13 @@
               <w:t xml:space="preserve">Neuchâtel, le </w:t>
             </w:r>
             <w:r>
-              <w:t>08.01</w:t>
+              <w:t>15</w:t>
             </w:r>
             <w:r>
-              <w:t>.15</w:t>
+              <w:t>.01</w:t>
+            </w:r>
+            <w:r>
+              <w:t>.16</w:t>
             </w:r>
             <w:r>
               <w:tab/>
